--- a/translations/parenttext_5day_south_africa/af/af_Adolescent interview _V1.docx
+++ b/translations/parenttext_5day_south_africa/af/af_Adolescent interview _V1.docx
@@ -14,7 +14,7 @@
         <w:pStyle w:val="P68B1DB1-Normal1"/>
       </w:pPr>
       <w:r>
-        <w:t xml:space="preserve">Appendix 11: SWIFT Child Safety Risk and Exposure Interview Guide: Adolescents</w:t>
+        <w:t xml:space="preserve">Bylaag 11: SWIFT Kinderveiligheidsrisiko en Blootstelling Onderhoudgids: Adolessente</w:t>
       </w:r>
       <w:r>
         <w:rPr>
@@ -434,7 +434,7 @@
         <w:pStyle w:val="P68B1DB1-Normal2"/>
       </w:pPr>
       <w:r>
-        <w:t xml:space="preserve">Briefing and telephonic assent:</w:t>
+        <w:t xml:space="preserve">Inligtingsessie en telefoniese toestemming:</w:t>
       </w:r>
     </w:p>
     <w:p>
@@ -447,7 +447,7 @@
         <w:pStyle w:val="P68B1DB1-Normal3"/>
       </w:pPr>
       <w:r>
-        <w:t xml:space="preserve">Hi there _____, I’m ________. Your X [mom/dad/granny etc.] said that this would be a good time to talk to you. Is it?</w:t>
+        <w:t xml:space="preserve">Hallo daar _____, Ek is ________. Jou X [ma/pa/ouma ens.] het gesê dit is 'n goeie tyd om met jou te praat. Is dit?</w:t>
       </w:r>
     </w:p>
     <w:p>
@@ -463,10 +463,10 @@
         <w:rPr>
           <w:i w:val="1"/>
         </w:rPr>
-        <w:t xml:space="preserve">If no - When would you like to talk to us? We’ll need about 20 minutes. </w:t>
-      </w:r>
-      <w:r>
-        <w:t xml:space="preserve">Book when it’s possible </w:t>
+        <w:t xml:space="preserve">Indien nee - Wanneer sal jy graag met ons wil praat? Ons het so 20 minute nodig. </w:t>
+      </w:r>
+      <w:r>
+        <w:t xml:space="preserve">Bespreek wanneer dit moontlik is </w:t>
       </w:r>
     </w:p>
     <w:p>
@@ -476,7 +476,7 @@
         <w:ind w:left="720" w:firstLine="0"/>
       </w:pPr>
       <w:r>
-        <w:t xml:space="preserve">[* only begin only once participant has answered yes and the time is as arranged]</w:t>
+        <w:t xml:space="preserve">[* begin slegs wanneer die deelnemer "ja" geantwoord het en die tyd gereël is]</w:t>
       </w:r>
     </w:p>
     <w:p>
@@ -489,7 +489,7 @@
         <w:pStyle w:val="P68B1DB1-Normal3"/>
       </w:pPr>
       <w:r>
-        <w:t xml:space="preserve">Thank you for making the time to speak to me. You would have spoken to one of our team already, when they asked you a few questions about your life and your relationship with your X (parent/caregiver role). I wanted to know if we would be able to speak to you again about this but without the “Never”, “Sometimes”, “Often” answers. This time it's just going to be like a conversation. </w:t>
+        <w:t xml:space="preserve">Dankie dat jy tyd maak om met my te praat. Jy sou alklaar met een van ons spanlede gepraat het, wanneer hulle 'n paar vrae gevra het oor jou lewe en jou verhouding met jou X (ouer/versorger rol). Ek wou weet of ons weer met jou kan gesels daaroor, maar sonder die "Nooit", "Soms", "Dikwels" antwoorde. Die keer gaan net soos 'n gesprek wees. </w:t>
       </w:r>
     </w:p>
     <w:p>
@@ -502,16 +502,16 @@
         <w:pStyle w:val="P68B1DB1-Normal3"/>
       </w:pPr>
       <w:r>
-        <w:t xml:space="preserve">The same as last time, we got permission to speak to you from your X, but even though they have given permission, I want to make sure </w:t>
+        <w:t xml:space="preserve">Net soos die laaste keer, het ons toestemming gekry om met jou te praat van jou X, maar al het hulle toestemming gegee, wil ek seker maak </w:t>
       </w:r>
       <w:r>
         <w:rPr>
           <w:b w:val="1"/>
         </w:rPr>
-        <w:t>you</w:t>
-      </w:r>
-      <w:r>
-        <w:t xml:space="preserve"> are okay with speaking to me again. Before you decide if you are okay to talk to me, I want to tell you a little bit more about everything like the last time so that you know what you are saying yes to. As I explain things I will keep asking if you understand, please let me know if I was being confusing or used a word or spoke about something you didn’t understand. Can I go ahead and explain?</w:t>
+        <w:t xml:space="preserve"> jy </w:t>
+      </w:r>
+      <w:r>
+        <w:t xml:space="preserve"> is reg daarmee om weer met my te praat. Voordat jy besluit of jy reg is om met my te praat, wil ek vir jou 'n bietjie meer vertel, soos laas, sodat jy weet waarvoor jy ja sê. Soos ek dinge verduidelik, sal ek gereeld vra of jy verstaan, laat weet my asseblief of ek verwarrend is of 'n woord gebruik of oor iets praat wat jy nie verstaan nie. Kan ek voortgaan en verduidelik?</w:t>
       </w:r>
     </w:p>
     <w:p>
@@ -524,16 +524,16 @@
         <w:pStyle w:val="P68B1DB1-Normal3"/>
       </w:pPr>
       <w:r>
-        <w:t xml:space="preserve">This phone call will only take us about 30 minutes. I’m not sure if you remember but I’m working on a project that offers support to parents and caregivers through WhatsApp. We are looking at how it's working and how the children have found it. We want to hear what your experience of it was. There are no right or wrong answers here. Just be honest, we just want to hear what </w:t>
+        <w:t xml:space="preserve">Die oproep sal ons net ongeveer 30 minute neem. Ek is nie seker of jy onthou nie, maar ek werk op 'n projek wat ondersteuning aan ouers en versorgers aanbied deur WhatsApp. Ons kyk na hoe dit werk en hoe die kinders dit ervaar het. Ons wil graag hoor wat jou ervaring daarmee was. Daar is geen regte of verkeerde antwoorde hier nie. Wees net eerlik, ons wil net hoor wat </w:t>
       </w:r>
       <w:r>
         <w:rPr>
           <w:b w:val="1"/>
         </w:rPr>
-        <w:t>you</w:t>
-      </w:r>
-      <w:r>
-        <w:t xml:space="preserve"> think. Your family won’t know what you have answered. We will only share something with them if we are worried about your safety and we will first let you know and speak to you about it before we share it. Do you have any questions about this?</w:t>
+        <w:t>jy</w:t>
+      </w:r>
+      <w:r>
+        <w:t xml:space="preserve"> dink. Jou familie sal nie weet wat jy geantwoord het nie. Ons sal net iets met hulle deel as ons bekommerd is oor jou veiligheid en ons sal jou eers laat weet en met jou praat voordat ons dit deel. Het jy enige vrae hieroor?</w:t>
       </w:r>
     </w:p>
     <w:p>
@@ -546,7 +546,7 @@
         <w:pStyle w:val="P68B1DB1-Normal3"/>
       </w:pPr>
       <w:r>
-        <w:t xml:space="preserve">I am working with other people on this project. I want to share the important things that you tell me but when I share it, I will give you a different name. We want to keep your name and identity secret so we will use another name for you when we share anything. Would you like to choose the name we use for you?   </w:t>
+        <w:t xml:space="preserve">Ek werk met ander mense op die projek. Ek wil graag die belangrike dinge wat jy my vertel deel, maar wanneer ek dit deel, sal ek jou 'n ander naam gee. Ons wil jou naam en identiteit geheim hou, so ons sal 'n ander naam vir jou gebruik wanneer ons iets deel. Wil jy die naam kies wat ons vir jou sal gebruik?   </w:t>
       </w:r>
     </w:p>
     <w:p>
@@ -559,7 +559,7 @@
         <w:pStyle w:val="P68B1DB1-Normal3"/>
       </w:pPr>
       <w:r>
-        <w:t xml:space="preserve">If it's okay with you I will be recording this phone call, so I can remember your answers later. Only the people working with me on this project will hear what you shared but we won’t share your real name with anyone. Do I have permission to record? </w:t>
+        <w:t xml:space="preserve">As dit reg is met jou, sal ek hierdie oproep opneem sodat ek jou antwoorde later kan onthou. Net die mense wat saam met my aan hierdie projek werk, sal hoor wat jy sê, maar ons sal jou regte naam met niemand deel nie. Het ek jou toestemming om op te neem? </w:t>
       </w:r>
     </w:p>
     <w:p>
@@ -572,7 +572,7 @@
         <w:pStyle w:val="P68B1DB1-Normal3"/>
       </w:pPr>
       <w:r>
-        <w:t xml:space="preserve">Even if you give me permission to have this conversation with you, if you change your mind at any point or if you don’t want to answer something specific then you can just let me know. </w:t>
+        <w:t xml:space="preserve">Selfs as jy vir my toestemming gegee het om met jou te praat, as jy jou mening op enige punt verander het of as jy nie iets spesifiek wil antwoord nie, kan jy net vir my laat weet. </w:t>
       </w:r>
     </w:p>
     <w:p>
@@ -585,7 +585,7 @@
         <w:pStyle w:val="P68B1DB1-Normal3"/>
       </w:pPr>
       <w:r>
-        <w:t xml:space="preserve">Do you have any questions? </w:t>
+        <w:t xml:space="preserve">Het jy enige vrae? </w:t>
       </w:r>
     </w:p>
     <w:p>
@@ -598,7 +598,7 @@
         <w:pStyle w:val="P68B1DB1-Normal3"/>
       </w:pPr>
       <w:r>
-        <w:t xml:space="preserve">Can I have your permission to have this conversation with you?</w:t>
+        <w:t xml:space="preserve">Mag ek jou toestemming kry om hierdie gesprek met jou te hê?</w:t>
       </w:r>
     </w:p>
     <w:p>
@@ -612,7 +612,7 @@
         <w:pStyle w:val="P68B1DB1-Normal3"/>
       </w:pPr>
       <w:r>
-        <w:t xml:space="preserve">If yes* - Thank you so much, can we begin?</w:t>
+        <w:t xml:space="preserve">Indien ja* – Baie dankie, kan ons begin?</w:t>
       </w:r>
     </w:p>
     <w:p>
@@ -626,7 +626,7 @@
         <w:pStyle w:val="P68B1DB1-Normal3"/>
       </w:pPr>
       <w:r>
-        <w:t xml:space="preserve">If they say no - no problem at all, thanks for listening to me. </w:t>
+        <w:t xml:space="preserve">As hulle nee sê – geen probleem nie, dankie dat jy na my geluister het. </w:t>
       </w:r>
     </w:p>
     <w:p>
@@ -640,10 +640,10 @@
         <w:rPr>
           <w:i w:val="1"/>
         </w:rPr>
-        <w:t xml:space="preserve">Thanks again for making the time to talk to me. I want to make sure that you are in a place where you feel safe to talk. Are you in a place where you feel like you can talk without being overheard by anyone who you don’t want to hear your answers? </w:t>
-      </w:r>
-      <w:r>
-        <w:t xml:space="preserve">(wait for answer) </w:t>
+        <w:t xml:space="preserve">Weereens dankie dat jy die tyd geneem het om met my te gesels. Ek wil seker maak jy is in 'n plek waar jy veilig voel om te praat. Is jy op 'n plek waar jy voel jy kan praat sonder dat iemand jou afluister, veral iemand wie jy nie wil hê moet jou antwoorde hoor nie? </w:t>
+      </w:r>
+      <w:r>
+        <w:t xml:space="preserve">(wag vir antwoord) </w:t>
       </w:r>
     </w:p>
     <w:p>
@@ -654,13 +654,13 @@
         </w:rPr>
       </w:pPr>
       <w:r>
-        <w:t xml:space="preserve">If they aren’t</w:t>
+        <w:t xml:space="preserve">Indien nie</w:t>
       </w:r>
       <w:r>
         <w:rPr>
           <w:i w:val="1"/>
         </w:rPr>
-        <w:t xml:space="preserve">: Would you like to move?</w:t>
+        <w:t xml:space="preserve">: Wil jy graag skuif?</w:t>
       </w:r>
     </w:p>
     <w:p>
@@ -671,13 +671,13 @@
         </w:rPr>
       </w:pPr>
       <w:r>
-        <w:t xml:space="preserve">If they are or once they have moved: </w:t>
+        <w:t xml:space="preserve">As hulle is of wanneer hulle geskuif het: </w:t>
       </w:r>
       <w:r>
         <w:rPr>
           <w:i w:val="1"/>
         </w:rPr>
-        <w:t xml:space="preserve">If someone comes into the room you can just tell me to pause and I will wait until you let me know when it's okay to continue. </w:t>
+        <w:t xml:space="preserve"> As iemand in die kamer kom kan jy net vir my sê om 'n blaaskans te vat en ek sal wag tot jy vir my laat weet dit is reg om voort te gaan. </w:t>
       </w:r>
     </w:p>
     <w:p>
@@ -704,7 +704,7 @@
         <w:pStyle w:val="P68B1DB1-Normal4"/>
       </w:pPr>
       <w:r>
-        <w:t xml:space="preserve">Home life and relationship with User</w:t>
+        <w:t xml:space="preserve">Huis lewe en verhouding met Gebruiker</w:t>
       </w:r>
     </w:p>
     <w:p>
@@ -727,7 +727,7 @@
         </w:rPr>
       </w:pPr>
       <w:r>
-        <w:t xml:space="preserve">Can you tell me a bit about your family?</w:t>
+        <w:t xml:space="preserve">Kan jy my bietjie oor jou familie vertel?</w:t>
       </w:r>
     </w:p>
     <w:p>
@@ -742,7 +742,7 @@
         </w:rPr>
       </w:pPr>
       <w:r>
-        <w:t xml:space="preserve">Who lives at home with you? </w:t>
+        <w:t xml:space="preserve">Wie bly by die huis saam met jou? </w:t>
       </w:r>
     </w:p>
     <w:p>
@@ -757,7 +757,7 @@
         </w:rPr>
       </w:pPr>
       <w:r>
-        <w:t xml:space="preserve">Who is the main person who looks after you? - </w:t>
+        <w:t xml:space="preserve">Wie is die hoof persoon wat na jou kyk? - </w:t>
       </w:r>
     </w:p>
     <w:p>
@@ -765,7 +765,7 @@
         <w:ind w:left="720" w:firstLine="720"/>
       </w:pPr>
       <w:r>
-        <w:t xml:space="preserve">Probe - Is this the person who has been working through the program?</w:t>
+        <w:t xml:space="preserve">Ondersoek - Is dit die persoon wat deur die program gewerk het?</w:t>
       </w:r>
     </w:p>
     <w:p>
@@ -773,7 +773,7 @@
         <w:ind w:left="2267.716535433071" w:hanging="855"/>
       </w:pPr>
       <w:r>
-        <w:t xml:space="preserve">Probe - If not, who is the person who worked through the program to you? What do you call them? (Interviewer to refer to X as this for the rest of the interview, e.g. your dad) </w:t>
+        <w:t xml:space="preserve">Ondersoek - Indien nie, wie is die persoon wat deur die program met jou gewerk het? Wat noem jy hulle? (Onderhoudvoerder moet soos dit na X verwys vir die res van die onderhoud, bv. jou pa) </w:t>
       </w:r>
     </w:p>
     <w:p>
@@ -793,7 +793,7 @@
         </w:rPr>
       </w:pPr>
       <w:r>
-        <w:t xml:space="preserve">Did X tell you that they were working through a parenting program on Whatsapp? (If not, remind them about what ParentText was about)</w:t>
+        <w:t xml:space="preserve">Het X vir jou vertel dat hulle deur 'n ouderskapprogram werk op Whatsapp? (Indien nie, herinner hulle waaroor ParentText gaan)</w:t>
       </w:r>
     </w:p>
     <w:p>
@@ -808,7 +808,7 @@
         </w:rPr>
       </w:pPr>
       <w:r>
-        <w:t xml:space="preserve">How did they tell you about it? What did they say about it? </w:t>
+        <w:t xml:space="preserve">Hoe het hulle jou daaroor vertel? Wat het hulle daaroor gesê? </w:t>
       </w:r>
     </w:p>
     <w:p>
@@ -823,7 +823,7 @@
         </w:rPr>
       </w:pPr>
       <w:r>
-        <w:t xml:space="preserve">Did your X ever show you the WhatsApp lessons on their phone? If yes - What parts do you remember them showing you?</w:t>
+        <w:t xml:space="preserve">Het jou X jou ooit die WhatsApp lesse op hulle selfoon gewys? Indien ja - Watter dele kan jy onthou van dit wat hulle vir jou gewys het?</w:t>
       </w:r>
     </w:p>
     <w:p>
@@ -838,7 +838,7 @@
         </w:rPr>
       </w:pPr>
       <w:r>
-        <w:t xml:space="preserve">There were some homework activities that they did with you. Which of these homework activities do you remember? Any others? </w:t>
+        <w:t xml:space="preserve">Daar was 'n paar huiswerk-aktiwiteite wat hulle saam met jou gedoen het. Watter van die huiswerk-aktiwiteite onthou jy? Enige ander? </w:t>
       </w:r>
     </w:p>
     <w:p>
@@ -853,7 +853,7 @@
         </w:rPr>
       </w:pPr>
       <w:r>
-        <w:t xml:space="preserve">Probe: Do they still do any of these activities?</w:t>
+        <w:t xml:space="preserve">Ondersoek: Doen julle nog enige van hierdie aktiwiteite?</w:t>
       </w:r>
     </w:p>
     <w:p>
@@ -873,7 +873,7 @@
         </w:rPr>
       </w:pPr>
       <w:r>
-        <w:t xml:space="preserve">What is your relationship with X like? </w:t>
+        <w:t xml:space="preserve">Hoe is jou verhouding met X? </w:t>
       </w:r>
     </w:p>
     <w:p>
@@ -888,7 +888,7 @@
         </w:rPr>
       </w:pPr>
       <w:r>
-        <w:t xml:space="preserve">Was it always like this? Did you notice any changes since they started working through the parenting program?</w:t>
+        <w:t xml:space="preserve">Was dit altyd so? Kon jy enige veranderinge op let vanaf hulle deur die ouderskapprogram begin werk het?</w:t>
       </w:r>
     </w:p>
     <w:p>
@@ -896,7 +896,7 @@
         <w:ind w:left="1440" w:firstLine="0"/>
       </w:pPr>
       <w:r>
-        <w:t xml:space="preserve">Probe: What were the changes they noticed? What's improved? What, if anything, got worse or more difficult?</w:t>
+        <w:t xml:space="preserve">Ondersoek: Wat is die veranderinge wat jy opgemerk het? Wat het verbeter? Wat, indien enige, het vererger of moeiliker geraak?</w:t>
       </w:r>
     </w:p>
     <w:p>
@@ -911,7 +911,7 @@
         </w:rPr>
       </w:pPr>
       <w:r>
-        <w:t xml:space="preserve">Since X did the program, have you spent more special time together? What sorts of things do you do together with your X during this time, which you didn’t do before they worked through the WhatsApp programme? added anything to what you do together that is your special time together? (probing quality time)</w:t>
+        <w:t xml:space="preserve">Vandat X die program begin het, het julle meer spesiale tyd saam spander? Watter tipe dinge doen jy saam met jou X gedurende daardie tyd wat julle nie gedoen het voordat julle die WhatsApp-program voltooi het nie? sluit in enige iets wat julle saam doen wat julle spesiale tyd is? (ondersoek kwaliteit tyd)</w:t>
       </w:r>
     </w:p>
     <w:p>
@@ -926,16 +926,16 @@
         </w:rPr>
       </w:pPr>
       <w:r>
-        <w:t xml:space="preserve">Since X did the program do </w:t>
+        <w:t xml:space="preserve">Sedert X die program doen, vind </w:t>
       </w:r>
       <w:r>
         <w:rPr>
           <w:b w:val="1"/>
         </w:rPr>
-        <w:t>you</w:t>
-      </w:r>
-      <w:r>
-        <w:t xml:space="preserve"> find it any easier to talk to them about things that worry you? </w:t>
+        <w:t>jy</w:t>
+      </w:r>
+      <w:r>
+        <w:t xml:space="preserve"> dit makliker om met hulle te praat oor dinge wat jou bekommer? </w:t>
       </w:r>
     </w:p>
     <w:p>
@@ -950,16 +950,16 @@
         </w:rPr>
       </w:pPr>
       <w:r>
-        <w:t xml:space="preserve">Since X did the program does it seem like </w:t>
+        <w:t xml:space="preserve">Vandat X die program gedoen het, lyk dit of </w:t>
       </w:r>
       <w:r>
         <w:rPr>
           <w:b w:val="1"/>
         </w:rPr>
-        <w:t xml:space="preserve">they </w:t>
-      </w:r>
-      <w:r>
-        <w:t xml:space="preserve">find it easier to talk to you about difficult things?</w:t>
+        <w:t>hulle</w:t>
+      </w:r>
+      <w:r>
+        <w:t xml:space="preserve">dit makliker vind om met jou te gesels oor moeilike dinge?</w:t>
       </w:r>
     </w:p>
     <w:p>
@@ -972,7 +972,7 @@
         <w:ind w:left="0" w:firstLine="0"/>
       </w:pPr>
       <w:r>
-        <w:t xml:space="preserve">4.  Did X ever show you the help menu in the whatsapp programme? </w:t>
+        <w:t xml:space="preserve">4.  Het X ooit vir jou die hulp kieslys gewys op die WhatsApp-program? </w:t>
       </w:r>
     </w:p>
     <w:p>

--- a/translations/parenttext_5day_south_africa/af/af_Adolescent interview _V1.docx
+++ b/translations/parenttext_5day_south_africa/af/af_Adolescent interview _V1.docx
@@ -14,7 +14,7 @@
         <w:pStyle w:val="P68B1DB1-Normal1"/>
       </w:pPr>
       <w:r>
-        <w:t xml:space="preserve">Bylaag 11: SWIFT Kinderveiligheidsrisiko en Blootstelling Onderhoudgids: Adolessente</w:t>
+        <w:t xml:space="preserve">Appendix 11: SWIFT Child Safety Risk and Exposure Interview Guide: Adolescents</w:t>
       </w:r>
       <w:r>
         <w:rPr>
@@ -447,7 +447,7 @@
         <w:pStyle w:val="P68B1DB1-Normal3"/>
       </w:pPr>
       <w:r>
-        <w:t xml:space="preserve">Hallo daar _____, Ek is ________. Jou X [ma/pa/ouma ens.] het gesê dit is 'n goeie tyd om met jou te praat. Is dit?</w:t>
+        <w:t xml:space="preserve">Hi there _____, I’m ________. Jou X [ma/pa/ouma ens.] het gesê dit is 'n goeie tyd om met jou te praat. Is dit?</w:t>
       </w:r>
     </w:p>
     <w:p>
@@ -466,7 +466,7 @@
         <w:t xml:space="preserve">Indien nee - Wanneer sal jy graag met ons wil praat? Ons het so 20 minute nodig. </w:t>
       </w:r>
       <w:r>
-        <w:t xml:space="preserve">Bespreek wanneer dit moontlik is </w:t>
+        <w:t xml:space="preserve">Book when it’s possible </w:t>
       </w:r>
     </w:p>
     <w:p>
@@ -489,7 +489,7 @@
         <w:pStyle w:val="P68B1DB1-Normal3"/>
       </w:pPr>
       <w:r>
-        <w:t xml:space="preserve">Dankie dat jy tyd maak om met my te praat. Jy sou alklaar met een van ons spanlede gepraat het, wanneer hulle 'n paar vrae gevra het oor jou lewe en jou verhouding met jou X (ouer/versorger rol). Ek wou weet of ons weer met jou kan gesels daaroor, maar sonder die "Nooit", "Soms", "Dikwels" antwoorde. Die keer gaan net soos 'n gesprek wees. </w:t>
+        <w:t xml:space="preserve">Dankie dat jy tyd maak om met my te praat. You would have spoken to one of our team already, when they asked you a few questions about your life and your relationship with your X (parent/caregiver role). I wanted to know if we would be able to speak to you again about this but without the “Never”, “Sometimes”, “Often” answers. This time it's just going to be like a conversation. </w:t>
       </w:r>
     </w:p>
     <w:p>
@@ -502,16 +502,16 @@
         <w:pStyle w:val="P68B1DB1-Normal3"/>
       </w:pPr>
       <w:r>
-        <w:t xml:space="preserve">Net soos die laaste keer, het ons toestemming gekry om met jou te praat van jou X, maar al het hulle toestemming gegee, wil ek seker maak </w:t>
+        <w:t xml:space="preserve">The same as last time, we got permission to speak to you from your X, but even though they have given permission, I want to make sure </w:t>
       </w:r>
       <w:r>
         <w:rPr>
           <w:b w:val="1"/>
         </w:rPr>
-        <w:t xml:space="preserve"> jy </w:t>
-      </w:r>
-      <w:r>
-        <w:t xml:space="preserve"> is reg daarmee om weer met my te praat. Voordat jy besluit of jy reg is om met my te praat, wil ek vir jou 'n bietjie meer vertel, soos laas, sodat jy weet waarvoor jy ja sê. Soos ek dinge verduidelik, sal ek gereeld vra of jy verstaan, laat weet my asseblief of ek verwarrend is of 'n woord gebruik of oor iets praat wat jy nie verstaan nie. Kan ek voortgaan en verduidelik?</w:t>
+        <w:t>you</w:t>
+      </w:r>
+      <w:r>
+        <w:t xml:space="preserve"> are okay with speaking to me again. Voordat jy besluit of jy reg is om met my te praat, wil ek vir jou 'n bietjie meer vertel, soos laas, sodat jy weet waarvoor jy ja sê. As I explain things I will keep asking if you understand, please let me know if I was being confusing or used a word or spoke about something you didn’t understand. Kan ek voortgaan en verduidelik?</w:t>
       </w:r>
     </w:p>
     <w:p>
@@ -524,7 +524,7 @@
         <w:pStyle w:val="P68B1DB1-Normal3"/>
       </w:pPr>
       <w:r>
-        <w:t xml:space="preserve">Die oproep sal ons net ongeveer 30 minute neem. Ek is nie seker of jy onthou nie, maar ek werk op 'n projek wat ondersteuning aan ouers en versorgers aanbied deur WhatsApp. Ons kyk na hoe dit werk en hoe die kinders dit ervaar het. Ons wil graag hoor wat jou ervaring daarmee was. Daar is geen regte of verkeerde antwoorde hier nie. Wees net eerlik, ons wil net hoor wat </w:t>
+        <w:t xml:space="preserve">Die oproep sal ons net ongeveer 30 minute neem. I’m not sure if you remember but I’m working on a project that offers support to parents and caregivers through WhatsApp. Ons kyk na hoe dit werk en hoe die kinders dit ervaar het. Ons wil graag hoor wat jou ervaring daarmee was. Daar is geen regte of verkeerde antwoorde hier nie. Wees net eerlik, ons wil net hoor wat </w:t>
       </w:r>
       <w:r>
         <w:rPr>
@@ -546,7 +546,7 @@
         <w:pStyle w:val="P68B1DB1-Normal3"/>
       </w:pPr>
       <w:r>
-        <w:t xml:space="preserve">Ek werk met ander mense op die projek. Ek wil graag die belangrike dinge wat jy my vertel deel, maar wanneer ek dit deel, sal ek jou 'n ander naam gee. Ons wil jou naam en identiteit geheim hou, so ons sal 'n ander naam vir jou gebruik wanneer ons iets deel. Wil jy die naam kies wat ons vir jou sal gebruik?   </w:t>
+        <w:t xml:space="preserve">Ek werk met ander mense op die projek. I want to share the important things that you tell me but when I share it, I will give you a different name. Ons wil jou naam en identiteit geheim hou, so ons sal 'n ander naam vir jou gebruik wanneer ons iets deel. Wil jy die naam kies wat ons vir jou sal gebruik?   </w:t>
       </w:r>
     </w:p>
     <w:p>
@@ -572,7 +572,7 @@
         <w:pStyle w:val="P68B1DB1-Normal3"/>
       </w:pPr>
       <w:r>
-        <w:t xml:space="preserve">Selfs as jy vir my toestemming gegee het om met jou te praat, as jy jou mening op enige punt verander het of as jy nie iets spesifiek wil antwoord nie, kan jy net vir my laat weet. </w:t>
+        <w:t xml:space="preserve">Even if you give me permission to have this conversation with you, if you change your mind at any point or if you don’t want to answer something specific then you can just let me know. </w:t>
       </w:r>
     </w:p>
     <w:p>
@@ -626,7 +626,7 @@
         <w:pStyle w:val="P68B1DB1-Normal3"/>
       </w:pPr>
       <w:r>
-        <w:t xml:space="preserve">As hulle nee sê – geen probleem nie, dankie dat jy na my geluister het. </w:t>
+        <w:t xml:space="preserve">If they say no - no problem at all, thanks for listening to me. </w:t>
       </w:r>
     </w:p>
     <w:p>
@@ -640,7 +640,7 @@
         <w:rPr>
           <w:i w:val="1"/>
         </w:rPr>
-        <w:t xml:space="preserve">Weereens dankie dat jy die tyd geneem het om met my te gesels. Ek wil seker maak jy is in 'n plek waar jy veilig voel om te praat. Is jy op 'n plek waar jy voel jy kan praat sonder dat iemand jou afluister, veral iemand wie jy nie wil hê moet jou antwoorde hoor nie? </w:t>
+        <w:t xml:space="preserve">Thanks again for making the time to talk to me. Ek wil seker maak jy is in 'n plek waar jy veilig voel om te praat. Is jy op 'n plek waar jy voel jy kan praat sonder dat iemand jou afluister, veral iemand wie jy nie wil hê moet jou antwoorde hoor nie? </w:t>
       </w:r>
       <w:r>
         <w:t xml:space="preserve">(wag vir antwoord) </w:t>
@@ -671,13 +671,13 @@
         </w:rPr>
       </w:pPr>
       <w:r>
-        <w:t xml:space="preserve">As hulle is of wanneer hulle geskuif het: </w:t>
+        <w:t xml:space="preserve">If they are or once they have moved: </w:t>
       </w:r>
       <w:r>
         <w:rPr>
           <w:i w:val="1"/>
         </w:rPr>
-        <w:t xml:space="preserve"> As iemand in die kamer kom kan jy net vir my sê om 'n blaaskans te vat en ek sal wag tot jy vir my laat weet dit is reg om voort te gaan. </w:t>
+        <w:t xml:space="preserve">If someone comes into the room you can just tell me to pause and I will wait until you let me know when it's okay to continue. </w:t>
       </w:r>
     </w:p>
     <w:p>
@@ -704,7 +704,7 @@
         <w:pStyle w:val="P68B1DB1-Normal4"/>
       </w:pPr>
       <w:r>
-        <w:t xml:space="preserve">Huis lewe en verhouding met Gebruiker</w:t>
+        <w:t xml:space="preserve">Home life and relationship with User</w:t>
       </w:r>
     </w:p>
     <w:p>
@@ -757,7 +757,7 @@
         </w:rPr>
       </w:pPr>
       <w:r>
-        <w:t xml:space="preserve">Wie is die hoof persoon wat na jou kyk? - </w:t>
+        <w:t xml:space="preserve">Who is the main person who looks after you? - </w:t>
       </w:r>
     </w:p>
     <w:p>
@@ -793,7 +793,7 @@
         </w:rPr>
       </w:pPr>
       <w:r>
-        <w:t xml:space="preserve">Het X vir jou vertel dat hulle deur 'n ouderskapprogram werk op Whatsapp? (Indien nie, herinner hulle waaroor ParentText gaan)</w:t>
+        <w:t xml:space="preserve">Did X tell you that they were working through a parenting program on Whatsapp? (Indien nie, herinner hulle waaroor ParentText gaan)</w:t>
       </w:r>
     </w:p>
     <w:p>
@@ -823,7 +823,7 @@
         </w:rPr>
       </w:pPr>
       <w:r>
-        <w:t xml:space="preserve">Het jou X jou ooit die WhatsApp lesse op hulle selfoon gewys? Indien ja - Watter dele kan jy onthou van dit wat hulle vir jou gewys het?</w:t>
+        <w:t xml:space="preserve">Did your X ever show you the WhatsApp lessons on their phone? Indien ja - Watter dele kan jy onthou van dit wat hulle vir jou gewys het?</w:t>
       </w:r>
     </w:p>
     <w:p>
@@ -888,7 +888,7 @@
         </w:rPr>
       </w:pPr>
       <w:r>
-        <w:t xml:space="preserve">Was dit altyd so? Kon jy enige veranderinge op let vanaf hulle deur die ouderskapprogram begin werk het?</w:t>
+        <w:t xml:space="preserve">Was dit altyd so? Did you notice any changes since they started working through the parenting program?</w:t>
       </w:r>
     </w:p>
     <w:p>
@@ -911,7 +911,7 @@
         </w:rPr>
       </w:pPr>
       <w:r>
-        <w:t xml:space="preserve">Vandat X die program begin het, het julle meer spesiale tyd saam spander? Watter tipe dinge doen jy saam met jou X gedurende daardie tyd wat julle nie gedoen het voordat julle die WhatsApp-program voltooi het nie? sluit in enige iets wat julle saam doen wat julle spesiale tyd is? (ondersoek kwaliteit tyd)</w:t>
+        <w:t xml:space="preserve">Since X did the program, have you spent more special time together? Watter tipe dinge doen jy saam met jou X gedurende daardie tyd wat julle nie gedoen het voordat julle die WhatsApp-program voltooi het nie? added anything to what you do together that is your special time together? (probing quality time)</w:t>
       </w:r>
     </w:p>
     <w:p>
@@ -950,16 +950,16 @@
         </w:rPr>
       </w:pPr>
       <w:r>
-        <w:t xml:space="preserve">Vandat X die program gedoen het, lyk dit of </w:t>
+        <w:t xml:space="preserve">Since X did the program does it seem like </w:t>
       </w:r>
       <w:r>
         <w:rPr>
           <w:b w:val="1"/>
         </w:rPr>
-        <w:t>hulle</w:t>
-      </w:r>
-      <w:r>
-        <w:t xml:space="preserve">dit makliker vind om met jou te gesels oor moeilike dinge?</w:t>
+        <w:t xml:space="preserve">they </w:t>
+      </w:r>
+      <w:r>
+        <w:t xml:space="preserve">find it easier to talk to you about difficult things?</w:t>
       </w:r>
     </w:p>
     <w:p>
@@ -972,7 +972,7 @@
         <w:ind w:left="0" w:firstLine="0"/>
       </w:pPr>
       <w:r>
-        <w:t xml:space="preserve">4.  Het X ooit vir jou die hulp kieslys gewys op die WhatsApp-program? </w:t>
+        <w:t xml:space="preserve">4.  Did X ever show you the help menu in the whatsapp programme? </w:t>
       </w:r>
     </w:p>
     <w:p>
@@ -984,7 +984,7 @@
         <w:ind w:left="720" w:hanging="360"/>
       </w:pPr>
       <w:r>
-        <w:t xml:space="preserve">You don’t have to tell me the exact reason unless you want to but have you ever used the help menu for anything? If yes, did it help? </w:t>
+        <w:t xml:space="preserve">You don’t have to tell me the exact reason unless you want to but have you ever used the help menu for anything? Indien ja, het dit gehelp? </w:t>
       </w:r>
     </w:p>
     <w:p>
@@ -1003,7 +1003,7 @@
         <w:pStyle w:val="P68B1DB1-Normal4"/>
       </w:pPr>
       <w:r>
-        <w:t xml:space="preserve">Module 2 questions </w:t>
+        <w:t xml:space="preserve">Module 2 vrae </w:t>
       </w:r>
     </w:p>
     <w:p>
@@ -1021,7 +1021,7 @@
         <w:ind w:left="0" w:firstLine="0"/>
       </w:pPr>
       <w:r>
-        <w:t xml:space="preserve">There were two parts to the programme your x went through. The first part was about your relationship, the second one, the one I want to talk to you about now, is about keeping your child safe. Talking about keeping you safe might be a bit hard if there have been times when you haven’t actually felt safe. So some of these might feel more emotional or hard to talk about. I would like to talk to you about it because it's important that we understand how to make the program better and how to make sure that it helps children to stay safe and have better conversations with the people who are looking after them so that children will be and feel as safe as possible.  </w:t>
+        <w:t xml:space="preserve">Daar was twee dele van die program wat jou X deurgegaan het. Die eerste deel was jou verhouding, die tweede een, die een waaroor ek nou met jou wil gesels, is oor hoe om jou kind veilig te hou. Om te praat oor hoe om jou veilig te hou, mag dalk moeilik wees as daar tye was wat jy onveilig gevoel het. So, sommige van hierdie mag dalk meer emosioneel wees of moeilik wees om oor te praat. Ek wil graag met jou daaroor gesels, want dit is belangrik vir ons om te verstaan hoe ons die program beter kan maak en hoe ons seker kan maak dat dit help om kinders veilig te hou en beter gesprekke met mense wat na hulle omsien te bevorder, sodat die kinders veilig is en soveel as moontlik veilig voel.  </w:t>
       </w:r>
     </w:p>
     <w:p>
@@ -1029,7 +1029,7 @@
         <w:ind w:left="0" w:firstLine="0"/>
       </w:pPr>
       <w:r>
-        <w:t xml:space="preserve">Please remember that while I’m asking you about these things and you would like to skip a question, let me know but also let me know if you would like to speak about something a bit longer so that I really understand what this part of the program was like for you. I will let you guide me through this next section as to what you need. Let me know if you want to stop, pause or stay a bit longer on one of the questions. Okay?</w:t>
+        <w:t xml:space="preserve">Onthou asseblief dat terwyl ek jou vra oor hierdie dinge, en jy 'n vraag wil oorslaan, laat my weet, maar laat my ook weet as jy langer oor iets wil praat sodat ek regtig verstaan hoe hierdie deel van die program vir jou was. Ek sal dat jy my lei deur die volgende sessie met wat jy nodig het. Laat weet my as jy wil stop, 'n blaaskans wil vat, of bietjie langer wil bly op een van die vrae. Reg so?</w:t>
       </w:r>
     </w:p>
     <w:p>
@@ -1056,7 +1056,7 @@
         <w:t xml:space="preserve">. </w:t>
       </w:r>
       <w:r>
-        <w:t xml:space="preserve">One of the lessons was on community safety and how to talk to your child about it. Can you remember your X talking to you about it? What do you remember them saying about it?</w:t>
+        <w:t xml:space="preserve">Een van die lesse was oor gemeenskapsveiligheid en hoe om met jou kind daaroor te praat. Kan jy onthou dat jou X met jou daaroor gepraat het? What do you remember them saying about it?</w:t>
       </w:r>
     </w:p>
     <w:p>
@@ -1071,7 +1071,7 @@
         </w:rPr>
       </w:pPr>
       <w:r>
-        <w:t xml:space="preserve">Did you draw a map of your community? How did you find the activity? </w:t>
+        <w:t xml:space="preserve">Het jy 'n padkaart geteken van jou gemeenskap? Hoe het jy hierdie aktiwiteit gevind? </w:t>
       </w:r>
     </w:p>
     <w:p>
@@ -1086,7 +1086,7 @@
         </w:rPr>
       </w:pPr>
       <w:r>
-        <w:t xml:space="preserve">Did it make you think about safety in your community differently? What was your new thinking? </w:t>
+        <w:t xml:space="preserve">Het dit jou anders laat dink oor veiligheid in jou gemeenskap? Wat was jou nuwe gedagtes? </w:t>
       </w:r>
     </w:p>
     <w:p>
@@ -1101,7 +1101,7 @@
         </w:rPr>
       </w:pPr>
       <w:r>
-        <w:t xml:space="preserve">Have you thought about your community in this way again, thinking about how there might be safe and unsafe places? Is there any other space you think about in this way now? (Probe)</w:t>
+        <w:t xml:space="preserve">Het jy weer aan jou gemeenskap op hierdie manier gedink, en oor hoe daar dalk veilige en onveilige plekke mag wees? Is daar enige ander ruimte waaraan jy nou op hierdie manier dink? (Ondersoek)</w:t>
       </w:r>
     </w:p>
     <w:p>
@@ -1114,7 +1114,7 @@
         <w:ind w:left="-141.73228346456688" w:hanging="283.464566929134"/>
       </w:pPr>
       <w:r>
-        <w:t xml:space="preserve">6. One of the lessons was on online safety. Can you remember X talking to you about it? What do you remember them saying about it?</w:t>
+        <w:t xml:space="preserve">6. Een van die lesse was oor aanlyn-veiligheid. Kan jy onthou dat jou X met jou daaroor gepraat het? What do you remember them saying about it?</w:t>
       </w:r>
     </w:p>
     <w:p>
@@ -1129,7 +1129,7 @@
         </w:rPr>
       </w:pPr>
       <w:r>
-        <w:t xml:space="preserve">Is there anything new you learnt about keeping safe online? </w:t>
+        <w:t xml:space="preserve">Is daar enige iets nuut wat jy geleer het oor aanlyn-veiligheid? </w:t>
       </w:r>
     </w:p>
     <w:p>
@@ -1144,7 +1144,7 @@
         </w:rPr>
       </w:pPr>
       <w:r>
-        <w:t xml:space="preserve">How are you doing things differently with your phone now?</w:t>
+        <w:t xml:space="preserve">Hoe doen jy dinge anders met jou selfoon nou?</w:t>
       </w:r>
     </w:p>
     <w:p>
@@ -1159,7 +1159,7 @@
         </w:rPr>
       </w:pPr>
       <w:r>
-        <w:t xml:space="preserve">How are you doing things differently when you are on the internet?</w:t>
+        <w:t xml:space="preserve">Hoe doen jy dinge anders as jy op die internet is?</w:t>
       </w:r>
     </w:p>
     <w:p>
@@ -1174,7 +1174,7 @@
         </w:rPr>
       </w:pPr>
       <w:r>
-        <w:t xml:space="preserve">Have you had conversations since then with your X about phone and online safety? How did they go?  </w:t>
+        <w:t xml:space="preserve">Het jy sedertdien enige gesprekke met jou X gehad oor telefoon- en aanlyn-veiligheid? Hoe het dit gegaan?  </w:t>
       </w:r>
     </w:p>
     <w:p>
@@ -1190,7 +1190,7 @@
         <w:ind w:left="-141.73228346456688" w:hanging="283.464566929134"/>
       </w:pPr>
       <w:r>
-        <w:t xml:space="preserve">7. One of the lessons was on having conversations about different risky, or potentially dangerous, situations. Can you remember X talking to you about it? </w:t>
+        <w:t xml:space="preserve">7. One of the lessons was on having conversations about different risky, or potentially dangerous, situations. Kan jy onthou dat X met jou daaroor gepraat het? </w:t>
       </w:r>
     </w:p>
     <w:p>
@@ -1205,7 +1205,7 @@
         </w:rPr>
       </w:pPr>
       <w:r>
-        <w:t xml:space="preserve">The homework was the “know it, see it, say it, do it” activity. Do you remember doing this? (Remind of activity in case they don’t remember). How did you find the activity? </w:t>
+        <w:t xml:space="preserve">The homework was the “know it, see it, say it, do it” activity. Onthou jy dat jy dit gedoen het? (Herinner oor die aktiwiteit indien hulle nie kan onthou nie). Hoe het jy hierdie aktiwiteit gevind? </w:t>
       </w:r>
     </w:p>
     <w:p>
@@ -1217,7 +1217,7 @@
         <w:ind w:left="720" w:hanging="360"/>
       </w:pPr>
       <w:r>
-        <w:t xml:space="preserve">Did it make you think of anything you hadn’t thought about before? What was that? </w:t>
+        <w:t xml:space="preserve">Het dit jou laat dink aan iets wat jy nie voorheen aan gedink het nie? Wat was dit? </w:t>
       </w:r>
     </w:p>
     <w:p>
@@ -1229,7 +1229,7 @@
         <w:ind w:left="720" w:hanging="360"/>
       </w:pPr>
       <w:r>
-        <w:t xml:space="preserve">Have you remembered this lesson since? Have you used it since?</w:t>
+        <w:t xml:space="preserve">Have you remembered this lesson since? Het jy dit weer gebruik?</w:t>
       </w:r>
     </w:p>
     <w:p>
@@ -1242,7 +1242,7 @@
         <w:ind w:left="-141.73228346456688" w:hanging="283.464566929134"/>
       </w:pPr>
       <w:r>
-        <w:t xml:space="preserve">When we did the other telephone call with you, we asked you questions about some risky situations. Just to remind you, the situations which we asked you about was 1) spending time with friends that your parent/caregiver doesn’t know or doesn’t trust, 2) going to a tavern, or drinking alcohol with your friends, 3) being out of the house at night alone, or where your x didn’t know where you were, or you came home later than your x expected, and 4) getting a lift in a car from someone you don’t know.</w:t>
+        <w:t xml:space="preserve">Toe ons dit ander telefoonoproep met jou gehad het, het ons vrae gevra oor sommige riskante situasies. Just to remind you, the situations which we asked you about was 1) spending time with friends that your parent/caregiver doesn’t know or doesn’t trust, 2) going to a tavern, or drinking alcohol with your friends, 3) being out of the house at night alone, or where your x didn’t know where you were, or you came home later than your x expected, and 4) getting a lift in a car from someone you don’t know.</w:t>
       </w:r>
     </w:p>
     <w:p>
@@ -1262,7 +1262,7 @@
         </w:rPr>
       </w:pPr>
       <w:r>
-        <w:t xml:space="preserve">I wanted to ask you to think back to when your x spoke about any of these situations with you. How was it for you? How did they bring it up? How did the conversation go?</w:t>
+        <w:t xml:space="preserve">Ek wou jou vra om terug te dink toe jou X met jou gepraat het oor enige van hierdie situasies. Hoe het dit gegaan? Hoe het hulle dit opgebring? Hoe het die gesprek gegaan?</w:t>
       </w:r>
     </w:p>
     <w:p>
@@ -1277,7 +1277,7 @@
         </w:rPr>
       </w:pPr>
       <w:r>
-        <w:t xml:space="preserve">Have you spoken about keeping safe in any of those situations again more recently? How were those conversations? Do you think your X is getting better at how they talk to you about these things? What could be better?</w:t>
+        <w:t xml:space="preserve">Het jy onlangs weer gepraat oor hoe om veilig te bly in enige van die situasies? Hoe was daai gesprekke? Dink jy jou X raak beter oor hoe hulle met jou praat oor die dinge? Wat kan beter wees?</w:t>
       </w:r>
     </w:p>
     <w:p>
@@ -1292,7 +1292,7 @@
         </w:rPr>
       </w:pPr>
       <w:r>
-        <w:t xml:space="preserve">How do you think you are doing at having these conversations? Do you ever bring up conversations about safety first?</w:t>
+        <w:t xml:space="preserve">Hoe dink jy doen jy met die gespreke? Begin jy ooit eerste 'n gesprek oor veiligheid?</w:t>
       </w:r>
     </w:p>
     <w:p>
@@ -1307,7 +1307,7 @@
         </w:rPr>
       </w:pPr>
       <w:r>
-        <w:t xml:space="preserve">Are there any risky situations which you feel should be included?</w:t>
+        <w:t xml:space="preserve">Is daar enige riskante situasies wat jy voel ingesluit moet word?</w:t>
       </w:r>
     </w:p>
     <w:p>
@@ -1320,7 +1320,7 @@
         <w:ind w:left="-283.46456692913375" w:firstLine="0"/>
       </w:pPr>
       <w:r>
-        <w:t xml:space="preserve">8. One of the lessons was on preventing sexual violence. In case you aren’t sure what that is, sexual violence is when something is said or done to you in a sexual way that is against the law or you don’t want to happen. Did X speak to you about keeping safe from situations where there is a risk of sexual violence since they started working through the program? </w:t>
+        <w:t xml:space="preserve">8. Een van die lesse was oor voorkom seksuele geweld. In case you aren’t sure what that is, sexual violence is when something is said or done to you in a sexual way that is against the law or you don’t want to happen. Did X speak to you about keeping safe from situations where there is a risk of sexual violence since they started working through the program? </w:t>
       </w:r>
     </w:p>
     <w:p>
@@ -1335,7 +1335,7 @@
         </w:rPr>
       </w:pPr>
       <w:r>
-        <w:t xml:space="preserve">How did they have this conversation with you? </w:t>
+        <w:t xml:space="preserve">Hoe het hulle die gesprek met jou gehad? </w:t>
       </w:r>
     </w:p>
     <w:p>
@@ -1350,7 +1350,7 @@
         </w:rPr>
       </w:pPr>
       <w:r>
-        <w:t xml:space="preserve">How did you feel having the conversation?</w:t>
+        <w:t xml:space="preserve">Hoe het jy gevoel om die gesprek te hê?</w:t>
       </w:r>
     </w:p>
     <w:p>
@@ -1365,7 +1365,7 @@
         </w:rPr>
       </w:pPr>
       <w:r>
-        <w:t xml:space="preserve"> Did X speak to you about getting sexual comments from men or women who are older than you?</w:t>
+        <w:t xml:space="preserve"> Het X met jou gepraat oor seksuele kommentaar van mans of vrouens wat ouer is as jy?</w:t>
       </w:r>
     </w:p>
     <w:p>
@@ -1391,7 +1391,7 @@
         <w:ind w:left="0" w:firstLine="0"/>
       </w:pPr>
       <w:r>
-        <w:t xml:space="preserve">Has your X ever talked to you about feeling pressured to have a boyfriend or girlfriend?</w:t>
+        <w:t xml:space="preserve">Het jou X ooit met jou gepraat oor druk wat op jou geplaas word om 'n kêrel of meisie te hê?</w:t>
       </w:r>
     </w:p>
     <w:p>
@@ -1403,7 +1403,7 @@
         <w:ind w:left="1440" w:hanging="360"/>
       </w:pPr>
       <w:r>
-        <w:t xml:space="preserve">Can you remember what they said about it?</w:t>
+        <w:t xml:space="preserve">Kan jy onthou wat hulle oor dit gesê het?</w:t>
       </w:r>
     </w:p>
     <w:p>
@@ -1415,7 +1415,7 @@
         <w:ind w:left="1440" w:hanging="360"/>
       </w:pPr>
       <w:r>
-        <w:t xml:space="preserve">How did you feel having the conversation?</w:t>
+        <w:t xml:space="preserve">Hoe het jy gevoel om hierdie gesprek te hê?</w:t>
       </w:r>
     </w:p>
     <w:p>
@@ -1427,7 +1427,7 @@
         <w:ind w:left="1440" w:hanging="360"/>
       </w:pPr>
       <w:r>
-        <w:t xml:space="preserve">Have you had conversations about this since?</w:t>
+        <w:t xml:space="preserve">Het julle sedertdien gesprekke daaroor gehad?</w:t>
       </w:r>
     </w:p>
     <w:p>
@@ -1441,7 +1441,7 @@
         <w:jc w:val="both"/>
       </w:pPr>
       <w:r>
-        <w:t xml:space="preserve">Has your X ever talked to you about being touched in a sexual way when you did not want to be touched?</w:t>
+        <w:t xml:space="preserve">Het jou X ooit met jou gepraat oor om geraak te word in 'n seksuele manier wanneer jy nie aangeraak wou word nie?</w:t>
       </w:r>
     </w:p>
     <w:p>
@@ -1453,7 +1453,7 @@
         <w:ind w:left="1440" w:hanging="360"/>
       </w:pPr>
       <w:r>
-        <w:t xml:space="preserve">Can you remember what they said about it?</w:t>
+        <w:t xml:space="preserve">Kan jy onthou wat hulle oor dit gesê het?</w:t>
       </w:r>
     </w:p>
     <w:p>
@@ -1465,7 +1465,7 @@
         <w:ind w:left="1440" w:hanging="360"/>
       </w:pPr>
       <w:r>
-        <w:t xml:space="preserve">How did you feel having the conversation?</w:t>
+        <w:t xml:space="preserve">Hoe het jy gevoel om hierdie gesprek te hê?</w:t>
       </w:r>
     </w:p>
     <w:p>
@@ -1477,13 +1477,13 @@
         <w:ind w:left="1440" w:hanging="360"/>
       </w:pPr>
       <w:r>
-        <w:t xml:space="preserve">Have you had conversations about this since?</w:t>
+        <w:t xml:space="preserve">Het jy sedertdien gesprekke daaroor gehad?</w:t>
       </w:r>
     </w:p>
     <w:p/>
     <w:p>
       <w:r>
-        <w:t xml:space="preserve">Has your X ever talked to you about being shown something sexual that you didn’t want to see?</w:t>
+        <w:t xml:space="preserve">Het jou X ooit met jou gepraat oor om iets seksueel gewys te word, wat jy nie wou sien nie?</w:t>
       </w:r>
     </w:p>
     <w:p>
@@ -1495,7 +1495,7 @@
         <w:ind w:left="1440" w:hanging="360"/>
       </w:pPr>
       <w:r>
-        <w:t xml:space="preserve">Can you remember what they said about it?</w:t>
+        <w:t xml:space="preserve">Kan jy onthou wat hulle oor dit gesê het?</w:t>
       </w:r>
     </w:p>
     <w:p>
@@ -1507,7 +1507,7 @@
         <w:ind w:left="1440" w:hanging="360"/>
       </w:pPr>
       <w:r>
-        <w:t xml:space="preserve">How did you feel having the conversation?</w:t>
+        <w:t xml:space="preserve">Hoe het jy gevoel om die gesprek te hê?</w:t>
       </w:r>
     </w:p>
     <w:p>
@@ -1541,7 +1541,7 @@
         <w:ind w:left="1440" w:hanging="360"/>
       </w:pPr>
       <w:r>
-        <w:t xml:space="preserve">Can you remember what they said about it?</w:t>
+        <w:t xml:space="preserve">Kan jy onthou wat hulle oor dit gesê het?</w:t>
       </w:r>
     </w:p>
     <w:p>
@@ -1553,7 +1553,7 @@
         <w:ind w:left="1440" w:hanging="360"/>
       </w:pPr>
       <w:r>
-        <w:t xml:space="preserve">How did you feel having the conversation?</w:t>
+        <w:t xml:space="preserve">Hoe het jy gevoel om die gesprek te hê?</w:t>
       </w:r>
     </w:p>
     <w:p>
@@ -1597,7 +1597,7 @@
         </w:rPr>
       </w:pPr>
       <w:r>
-        <w:t xml:space="preserve">Can you remember having a conversation about how to best respond to a crisis? </w:t>
+        <w:t xml:space="preserve">Kan jy onthou dat daar 'n gesprek was oor hoe om die beste op 'n krisis te reageer? </w:t>
       </w:r>
     </w:p>
     <w:p>
@@ -1612,7 +1612,7 @@
         </w:rPr>
       </w:pPr>
       <w:r>
-        <w:t xml:space="preserve">Do you feel like you can talk to X if you have a crisis? Has it got any better since you had this conversation?</w:t>
+        <w:t xml:space="preserve">Voel jy of jy met X kan praat in 'n krisis? Het dit beter geraak sedert julle die gesprek gehad het?</w:t>
       </w:r>
     </w:p>
     <w:p>
@@ -1627,7 +1627,7 @@
         </w:rPr>
       </w:pPr>
       <w:r>
-        <w:t xml:space="preserve">Have you used any lessons you learned in this conversation when a new crisis came up?</w:t>
+        <w:t xml:space="preserve">Het jy enige lesse wat jy in hierdie gesprek geleer het, gebruik toe 'n nuwe krisis ontstaan het?</w:t>
       </w:r>
     </w:p>
     <w:p>
@@ -1661,7 +1661,7 @@
         <w:pStyle w:val="P68B1DB1-Normal3"/>
       </w:pPr>
       <w:r>
-        <w:t xml:space="preserve">I don’t have any more questions for you. Thank you so much for talking to me. I really appreciate that you were willing to share with me. What you have shared will help us to make sure that we support families like yours as best we can. Is there anything else that you’d like to ask me, or that you want me to know?</w:t>
+        <w:t xml:space="preserve">Ek het nie meer vrae vir jou nie. Baie dankie dat jy met my gepraat het. Ek waardeer dit so baie dat jy bereid was om met my te deel. What you have shared will help us to make sure that we support families like yours as best we can. Is daar enige iets anders wat jy graag wil vra, of wat jy wil hê ek moet weet?</w:t>
       </w:r>
     </w:p>
     <w:p>
@@ -1679,7 +1679,7 @@
         <w:pStyle w:val="P68B1DB1-Normal3"/>
       </w:pPr>
       <w:r>
-        <w:t xml:space="preserve">How did you find answering the questions? Was there anything that made you feel scared or worried when answering my questions? We can talk about it. </w:t>
+        <w:t xml:space="preserve">Hoe het jy dit gevind om die vrae te beantwoord? Was daar enigiets wat jou bang of bekommerd gemaak het toe jy my vrae beantwoord het? Ons kan daaroor praat. </w:t>
       </w:r>
     </w:p>
     <w:p>
@@ -1693,10 +1693,10 @@
           <w:i w:val="1"/>
         </w:rPr>
         <w:tab/>
-        <w:t xml:space="preserve">If they say nothing concerns them - </w:t>
-      </w:r>
-      <w:r>
-        <w:t xml:space="preserve">If after you are finished talking to me today you are feeling emotional or want to talk to someone about something that's worrying you, do you know about the Childline number that you can call for free? If you call 116, trained people answer those calls and know how to help children with any problem.</w:t>
+        <w:t xml:space="preserve">As hulle sê niks bekommer hulle nie - </w:t>
+      </w:r>
+      <w:r>
+        <w:t xml:space="preserve"> As jy vandag klaar met my gepraat het en jy voel emosioneel of jy wil met iemand praat oor iets wat jou bekommer, weet jy van die Kinderlyn-nommer wat jy gratis kan bel? As jy 116 bel, sal opgeleide mense die oproepe antwoord en weet hoe om kinders met enige probleem te help.</w:t>
       </w:r>
     </w:p>
     <w:p>
@@ -1714,7 +1714,7 @@
         <w:pStyle w:val="P68B1DB1-Normal3"/>
       </w:pPr>
       <w:r>
-        <w:t xml:space="preserve">To say thank you for answering our questions, we would like to give you a data bundle. Can I send the voucher number to this cell phone number? What service provider are you with, e.g. MTN, Vodacom?</w:t>
+        <w:t xml:space="preserve">Om dankie te sê vir die beantwoord van ons vrae, wil ons graag vir jou 'n data-bondel gee. Kan ek die koeponnommer na hierdie selfoonnommer stuur? Watter diensverskaffer gebruik jy, byvoorbeeld MTN, Vodacom?</w:t>
       </w:r>
     </w:p>
     <w:p>
@@ -1729,10 +1729,10 @@
         <w:rPr>
           <w:i w:val="1"/>
         </w:rPr>
-        <w:t xml:space="preserve">If you have any more questions for me after this phone call, please send us a WhatsApp. This is our number if you want to write it down or save it in your phone: </w:t>
-      </w:r>
-      <w:r>
-        <w:t xml:space="preserve">insert study whatsapp number. </w:t>
+        <w:t xml:space="preserve">If you have any more questions for me after this phone call, please send us a WhatsApp. Dit is ons nommer as jy dit wil neerskryf of in jou selfoon wil stoor: </w:t>
+      </w:r>
+      <w:r>
+        <w:t xml:space="preserve">voeg studie WhatsApp-nommer in. </w:t>
       </w:r>
     </w:p>
     <w:p/>
@@ -1745,7 +1745,7 @@
         <w:pStyle w:val="P68B1DB1-Normal5"/>
       </w:pPr>
       <w:r>
-        <w:t xml:space="preserve">Alright, we’ve come to the end of our conversation. Thanks again for taking the time to speak with us today. Your responses have been very helpful! </w:t>
+        <w:t xml:space="preserve">Goed, ons het aan die einde van ons gesprek gekom. Weereens dankie dat jy die tyd geneem het om vandag met ons te gesels. Jou antwoorde was baie nuttig! </w:t>
       </w:r>
     </w:p>
     <w:p>

--- a/translations/parenttext_5day_south_africa/af/af_Adolescent interview _V1.docx
+++ b/translations/parenttext_5day_south_africa/af/af_Adolescent interview _V1.docx
@@ -447,7 +447,7 @@
         <w:pStyle w:val="P68B1DB1-Normal3"/>
       </w:pPr>
       <w:r>
-        <w:t xml:space="preserve">Hi there _____, I’m ________. Jou X [ma/pa/ouma ens.] het gesê dit is 'n goeie tyd om met jou te praat. Is dit?</w:t>
+        <w:t xml:space="preserve">Hallo daar _____. Ek is ________. Jou X [ma/pa/ouma ens.] het gesê dit is 'n goeie tyd om met jou te praat. Is dit?</w:t>
       </w:r>
     </w:p>
     <w:p>
@@ -466,7 +466,7 @@
         <w:t xml:space="preserve">Indien nee - Wanneer sal jy graag met ons wil praat? Ons het so 20 minute nodig. </w:t>
       </w:r>
       <w:r>
-        <w:t xml:space="preserve">Book when it’s possible </w:t>
+        <w:t xml:space="preserve">Bespreek wanneer dit moontlik is. </w:t>
       </w:r>
     </w:p>
     <w:p>
@@ -489,7 +489,7 @@
         <w:pStyle w:val="P68B1DB1-Normal3"/>
       </w:pPr>
       <w:r>
-        <w:t xml:space="preserve">Dankie dat jy tyd maak om met my te praat. You would have spoken to one of our team already, when they asked you a few questions about your life and your relationship with your X (parent/caregiver role). I wanted to know if we would be able to speak to you again about this but without the “Never”, “Sometimes”, “Often” answers. This time it's just going to be like a conversation. </w:t>
+        <w:t xml:space="preserve">Dankie dat jy tyd maak om met my te praat. Jy sou al klaar met een van ons spanlede gepraat het toe hulle 'n paar vrae gevra het oor jou lewe en jou verhouding met jou X (ouer/versorger rol). Ek wou weet of ons weer met jou kan gesels daaroor, maar sonder die "nooit", "soms", "dikwels" antwoorde. Dié keer gaan net soos 'n gesprek wees. </w:t>
       </w:r>
     </w:p>
     <w:p>
@@ -502,16 +502,16 @@
         <w:pStyle w:val="P68B1DB1-Normal3"/>
       </w:pPr>
       <w:r>
-        <w:t xml:space="preserve">The same as last time, we got permission to speak to you from your X, but even though they have given permission, I want to make sure </w:t>
+        <w:t xml:space="preserve">Net soos die laaste keer, het ons by jou X toestemming gekry om met jou te praat, maar al het hulle toestemming gegee, wil ek seker maak </w:t>
       </w:r>
       <w:r>
         <w:rPr>
           <w:b w:val="1"/>
         </w:rPr>
-        <w:t>you</w:t>
-      </w:r>
-      <w:r>
-        <w:t xml:space="preserve"> are okay with speaking to me again. Voordat jy besluit of jy reg is om met my te praat, wil ek vir jou 'n bietjie meer vertel, soos laas, sodat jy weet waarvoor jy ja sê. As I explain things I will keep asking if you understand, please let me know if I was being confusing or used a word or spoke about something you didn’t understand. Kan ek voortgaan en verduidelik?</w:t>
+        <w:t xml:space="preserve"> jy </w:t>
+      </w:r>
+      <w:r>
+        <w:t xml:space="preserve"> is reg daarmee om weer met my te praat. Voordat jy besluit of jy reg is om met my te praat, wil ek vir jou 'n bietjie meer vertel, soos laas, sodat jy weet waarvoor jy ja sê. Soos ek dinge verduidelik, sal ek gereeld vra of jy verstaan. Laat weet my asseblief of ek verwarrend is of 'n woord gebruik of oor iets praat wat jy nie verstaan nie. Kan ek voortgaan en verduidelik?</w:t>
       </w:r>
     </w:p>
     <w:p>
@@ -524,7 +524,7 @@
         <w:pStyle w:val="P68B1DB1-Normal3"/>
       </w:pPr>
       <w:r>
-        <w:t xml:space="preserve">Die oproep sal ons net ongeveer 30 minute neem. I’m not sure if you remember but I’m working on a project that offers support to parents and caregivers through WhatsApp. Ons kyk na hoe dit werk en hoe die kinders dit ervaar het. Ons wil graag hoor wat jou ervaring daarmee was. Daar is geen regte of verkeerde antwoorde hier nie. Wees net eerlik, ons wil net hoor wat </w:t>
+        <w:t xml:space="preserve">Die oproep sal ons net ongeveer 30 minute neem. Ek is nie seker of jy onthou nie, maar ek werk op 'n projek wat deur WhatsApp ondersteuning aan ouers en versorgers aanbied. Ons kyk na hoe dit werk en hoe die kinders dit ervaar het. Ons wil graag hoor wat jou ervaring daarmee was. Daar is geen regte of verkeerde antwoorde hier nie. Wees net eerlik, ons wil net hoor wat </w:t>
       </w:r>
       <w:r>
         <w:rPr>
@@ -546,7 +546,7 @@
         <w:pStyle w:val="P68B1DB1-Normal3"/>
       </w:pPr>
       <w:r>
-        <w:t xml:space="preserve">Ek werk met ander mense op die projek. I want to share the important things that you tell me but when I share it, I will give you a different name. Ons wil jou naam en identiteit geheim hou, so ons sal 'n ander naam vir jou gebruik wanneer ons iets deel. Wil jy die naam kies wat ons vir jou sal gebruik?   </w:t>
+        <w:t xml:space="preserve">Ek werk met ander mense op die projek. Ek wil graag die belangrike dinge wat jy my vertel, deel, maar wanneer ek dit deel, sal ek jou 'n ander naam gee. Ons wil jou naam en identiteit geheim hou, so ons sal 'n ander naam vir jou gebruik wanneer ons iets deel. Wil jy die naam kies wat ons vir jou sal gebruik?   </w:t>
       </w:r>
     </w:p>
     <w:p>
@@ -640,7 +640,7 @@
         <w:rPr>
           <w:i w:val="1"/>
         </w:rPr>
-        <w:t xml:space="preserve">Thanks again for making the time to talk to me. Ek wil seker maak jy is in 'n plek waar jy veilig voel om te praat. Is jy op 'n plek waar jy voel jy kan praat sonder dat iemand jou afluister, veral iemand wie jy nie wil hê moet jou antwoorde hoor nie? </w:t>
+        <w:t xml:space="preserve">Weereens dankie dat jy die tyd neem om met my te gesels. Ek wil seker maak jy is in 'n plek waar jy veilig voel om te praat. Is jy op 'n plek waar jy voel jy kan praat sonder dat iemand jou afluister, veral iemand wie jy nie wil hê moet jou antwoorde hoor nie? </w:t>
       </w:r>
       <w:r>
         <w:t xml:space="preserve">(wag vir antwoord) </w:t>
@@ -671,13 +671,13 @@
         </w:rPr>
       </w:pPr>
       <w:r>
-        <w:t xml:space="preserve">If they are or once they have moved: </w:t>
+        <w:t xml:space="preserve">As hulle is of wanneer hulle geskuif het: </w:t>
       </w:r>
       <w:r>
         <w:rPr>
           <w:i w:val="1"/>
         </w:rPr>
-        <w:t xml:space="preserve">If someone comes into the room you can just tell me to pause and I will wait until you let me know when it's okay to continue. </w:t>
+        <w:t xml:space="preserve"> As iemand in die kamer kom, kan jy net vir my sê om 'n blaaskans te vat en ek sal wag tot jy vir my laat weet dit is reg om voort te gaan. </w:t>
       </w:r>
     </w:p>
     <w:p>
@@ -757,7 +757,7 @@
         </w:rPr>
       </w:pPr>
       <w:r>
-        <w:t xml:space="preserve">Who is the main person who looks after you? - </w:t>
+        <w:t xml:space="preserve">Wie is die hoofpersoon wat na jou kyk? - </w:t>
       </w:r>
     </w:p>
     <w:p>
@@ -793,7 +793,7 @@
         </w:rPr>
       </w:pPr>
       <w:r>
-        <w:t xml:space="preserve">Did X tell you that they were working through a parenting program on Whatsapp? (Indien nie, herinner hulle waaroor ParentText gaan)</w:t>
+        <w:t xml:space="preserve">Het X vir jou vertel dat hulle deur 'n ouderskapprogram op Whatsapp werk? (Indien nie, herinner hulle waaroor ParentText gaan)</w:t>
       </w:r>
     </w:p>
     <w:p>
@@ -823,7 +823,7 @@
         </w:rPr>
       </w:pPr>
       <w:r>
-        <w:t xml:space="preserve">Did your X ever show you the WhatsApp lessons on their phone? Indien ja - Watter dele kan jy onthou van dit wat hulle vir jou gewys het?</w:t>
+        <w:t xml:space="preserve">Het jou X jou ooit die WhatsApp-lesse op hulle selfoon gewys? Indien ja - Watter dele kan jy onthou van dit wat hulle vir jou gewys het?</w:t>
       </w:r>
     </w:p>
     <w:p>
@@ -888,7 +888,7 @@
         </w:rPr>
       </w:pPr>
       <w:r>
-        <w:t xml:space="preserve">Was dit altyd so? Did you notice any changes since they started working through the parenting program?</w:t>
+        <w:t xml:space="preserve">Was dit altyd so? Kon jy enige veranderinge oplet sedert hulle deur die ouderskapsprogram begin werk het?</w:t>
       </w:r>
     </w:p>
     <w:p>
@@ -911,7 +911,7 @@
         </w:rPr>
       </w:pPr>
       <w:r>
-        <w:t xml:space="preserve">Since X did the program, have you spent more special time together? Watter tipe dinge doen jy saam met jou X gedurende daardie tyd wat julle nie gedoen het voordat julle die WhatsApp-program voltooi het nie? added anything to what you do together that is your special time together? (probing quality time)</w:t>
+        <w:t xml:space="preserve">Sedert X die program begin het, het julle meer spesiale tyd saam spander? Watter tipe dinge doen jy saam met jou X gedurende daardie tyd wat julle nie gedoen het voordat julle die WhatsApp-program voltooi het nie? Sluit enige iets in wat julle saam doen wat julle spesiale tyd is? (ondersoek kwaliteit-tyd)</w:t>
       </w:r>
     </w:p>
     <w:p>
@@ -972,7 +972,7 @@
         <w:ind w:left="0" w:firstLine="0"/>
       </w:pPr>
       <w:r>
-        <w:t xml:space="preserve">4.  Did X ever show you the help menu in the whatsapp programme? </w:t>
+        <w:t xml:space="preserve">4.  Het X ooit vir jou die hulp-kieslys op die WhatsApp-program gewys? </w:t>
       </w:r>
     </w:p>
     <w:p>
@@ -984,7 +984,7 @@
         <w:ind w:left="720" w:hanging="360"/>
       </w:pPr>
       <w:r>
-        <w:t xml:space="preserve">You don’t have to tell me the exact reason unless you want to but have you ever used the help menu for anything? Indien ja, het dit gehelp? </w:t>
+        <w:t xml:space="preserve">Jy hoef nie die presiese rede vir my te sê nie, tensy jy wil, maar het jy al ooit die hulpkieslys vir iets gebruik? Indien ja, het dit gehelp? </w:t>
       </w:r>
     </w:p>
     <w:p>
@@ -1056,7 +1056,7 @@
         <w:t xml:space="preserve">. </w:t>
       </w:r>
       <w:r>
-        <w:t xml:space="preserve">Een van die lesse was oor gemeenskapsveiligheid en hoe om met jou kind daaroor te praat. Kan jy onthou dat jou X met jou daaroor gepraat het? What do you remember them saying about it?</w:t>
+        <w:t xml:space="preserve">Een van die lesse was oor gemeenskapsveiligheid en hoe om met jou kind daaroor te praat. Kan jy onthou dat jou X met jou daaroor gepraat het? Wat onthou jy van wat hulle daaroor gesê het?</w:t>
       </w:r>
     </w:p>
     <w:p>
@@ -1114,7 +1114,7 @@
         <w:ind w:left="-141.73228346456688" w:hanging="283.464566929134"/>
       </w:pPr>
       <w:r>
-        <w:t xml:space="preserve">6. Een van die lesse was oor aanlyn-veiligheid. Kan jy onthou dat jou X met jou daaroor gepraat het? What do you remember them saying about it?</w:t>
+        <w:t xml:space="preserve">6. Een van die lesse was oor aanlyn-veiligheid. Kan jy onthou dat jou X met jou daaroor gepraat het? Wat onthou jy van wat hulle daaroor gesê het?</w:t>
       </w:r>
     </w:p>
     <w:p>
@@ -1190,7 +1190,7 @@
         <w:ind w:left="-141.73228346456688" w:hanging="283.464566929134"/>
       </w:pPr>
       <w:r>
-        <w:t xml:space="preserve">7. One of the lessons was on having conversations about different risky, or potentially dangerous, situations. Kan jy onthou dat X met jou daaroor gepraat het? </w:t>
+        <w:t xml:space="preserve">7. Een van die lesse was oor hoe om 'n gesprek te hou oor verskillende riskante of potensieel gevaarlike situasies. Kan jy onthou dat X met jou daaroor gepraat het? </w:t>
       </w:r>
     </w:p>
     <w:p>
@@ -1205,7 +1205,7 @@
         </w:rPr>
       </w:pPr>
       <w:r>
-        <w:t xml:space="preserve">The homework was the “know it, see it, say it, do it” activity. Onthou jy dat jy dit gedoen het? (Herinner oor die aktiwiteit indien hulle nie kan onthou nie). Hoe het jy hierdie aktiwiteit gevind? </w:t>
+        <w:t xml:space="preserve">Die huiswerk was die "ken dit, sien dit, sê dit en doen dit"-aktiwiteit. Onthou jy dat jy dit gedoen het? (Herinner oor die aktiwiteit indien hulle nie kan onthou nie). Hoe het jy hierdie aktiwiteit gevind? </w:t>
       </w:r>
     </w:p>
     <w:p>
@@ -1229,7 +1229,7 @@
         <w:ind w:left="720" w:hanging="360"/>
       </w:pPr>
       <w:r>
-        <w:t xml:space="preserve">Have you remembered this lesson since? Het jy dit weer gebruik?</w:t>
+        <w:t xml:space="preserve">Het jy sedertdien die les onthou? Het jy dit weer gebruik?</w:t>
       </w:r>
     </w:p>
     <w:p>
@@ -1242,7 +1242,7 @@
         <w:ind w:left="-141.73228346456688" w:hanging="283.464566929134"/>
       </w:pPr>
       <w:r>
-        <w:t xml:space="preserve">Toe ons dit ander telefoonoproep met jou gehad het, het ons vrae gevra oor sommige riskante situasies. Just to remind you, the situations which we asked you about was 1) spending time with friends that your parent/caregiver doesn’t know or doesn’t trust, 2) going to a tavern, or drinking alcohol with your friends, 3) being out of the house at night alone, or where your x didn’t know where you were, or you came home later than your x expected, and 4) getting a lift in a car from someone you don’t know.</w:t>
+        <w:t xml:space="preserve">Toe ons dit ander telefoonoproep met jou gehad het, het ons vrae gevra oor sommige riskante situasies. Net om jou te herinner, die situasies waaroor ons jou gevra het was 1) tyd spandeer saam met vriende wat jou ouer/versorger nie ken of vertrou nie, 2) om na 'n kroeg toe te gaan, of alkohol te drink saam met jou vriende, 3) om alleen uit die huis te wees in die aand, of waar jou X nie geweet het waar jy is nie, of jy het later huis toe gegaan as wat jou X verwag het, en 4) om 'n rygeleentheid te kry saam met iemand wat jy nie ken nie.</w:t>
       </w:r>
     </w:p>
     <w:p>
@@ -1320,7 +1320,7 @@
         <w:ind w:left="-283.46456692913375" w:firstLine="0"/>
       </w:pPr>
       <w:r>
-        <w:t xml:space="preserve">8. Een van die lesse was oor voorkom seksuele geweld. In case you aren’t sure what that is, sexual violence is when something is said or done to you in a sexual way that is against the law or you don’t want to happen. Did X speak to you about keeping safe from situations where there is a risk of sexual violence since they started working through the program? </w:t>
+        <w:t xml:space="preserve">8. Een van die lesse was oor voorkom seksuele geweld. Indien jy nie seker is wat dit is nie, seksuele geweld is wanneer iets gesê of gedoen word teenoor jou, in 'n seksuele manier, wat teen die wet is of wat jy nie wil hê moet gebeur nie. Het X met jou gepraat oor hoe om veilig te bly in situasies waar daar 'n risiko van seksuele geweld is sedert hulle deur die program begin werk het? </w:t>
       </w:r>
     </w:p>
     <w:p>
@@ -1582,7 +1582,7 @@
         <w:ind w:left="0" w:firstLine="0"/>
       </w:pPr>
       <w:r>
-        <w:t xml:space="preserve">9. One of the lessons was on responding to crises. </w:t>
+        <w:t xml:space="preserve">9. Een van die lesse was oor hoe om te reageer op 'n krisis. </w:t>
       </w:r>
     </w:p>
     <w:p>
@@ -1637,13 +1637,13 @@
     </w:p>
     <w:p>
       <w:r>
-        <w:t xml:space="preserve">10. What do you think we need to add to this program for the parents?</w:t>
+        <w:t xml:space="preserve">10. Wat dink jy moet ons by die program bysit vir die ouers?</w:t>
       </w:r>
     </w:p>
     <w:p/>
     <w:p>
       <w:r>
-        <w:t xml:space="preserve">11. Was there anything extra that you feel you need your X to help you with that we should add in the WhatsApp programme? </w:t>
+        <w:t xml:space="preserve">11. Was daar iets ekstra wat jy voel jou X nodig gehad het om jou te help wat ons by die WhatsApp-program kan insluit? </w:t>
       </w:r>
     </w:p>
     <w:p>
@@ -1661,7 +1661,7 @@
         <w:pStyle w:val="P68B1DB1-Normal3"/>
       </w:pPr>
       <w:r>
-        <w:t xml:space="preserve">Ek het nie meer vrae vir jou nie. Baie dankie dat jy met my gepraat het. Ek waardeer dit so baie dat jy bereid was om met my te deel. What you have shared will help us to make sure that we support families like yours as best we can. Is daar enige iets anders wat jy graag wil vra, of wat jy wil hê ek moet weet?</w:t>
+        <w:t xml:space="preserve">Ek het nie meer vrae vir jou nie. Baie dankie dat jy met my gepraat het. Ek waardeer dit so baie dat jy bereid was om met my te deel. Wat jy gedeel het, sal help dat ons kan seker maak ons ondersteun families soos joune so goed soos wat ons kan. Is daar enige iets anders wat jy graag wil vra, of wat jy wil hê ek moet weet?</w:t>
       </w:r>
     </w:p>
     <w:p>
@@ -1729,7 +1729,7 @@
         <w:rPr>
           <w:i w:val="1"/>
         </w:rPr>
-        <w:t xml:space="preserve">If you have any more questions for me after this phone call, please send us a WhatsApp. Dit is ons nommer as jy dit wil neerskryf of in jou selfoon wil stoor: </w:t>
+        <w:t xml:space="preserve">As jy nog enige vrae vir my het ná hierdie oproep, stuur asseblief vir ons ‘n WhatsApp. Dit is ons nommer as jy dit wil neerskryf of in jou selfoon wil stoor: </w:t>
       </w:r>
       <w:r>
         <w:t xml:space="preserve">voeg studie WhatsApp-nommer in. </w:t>

--- a/translations/parenttext_5day_south_africa/af/af_Adolescent interview _V1.docx
+++ b/translations/parenttext_5day_south_africa/af/af_Adolescent interview _V1.docx
@@ -14,7 +14,7 @@
         <w:pStyle w:val="P68B1DB1-Normal1"/>
       </w:pPr>
       <w:r>
-        <w:t xml:space="preserve">Appendix 11: SWIFT Child Safety Risk and Exposure Interview Guide: Adolescents</w:t>
+        <w:t xml:space="preserve">Bylaag 11: SWIFT Kinderveiligheidsrisiko- en Blootstelling-onderhoudgids: Adolessente</w:t>
       </w:r>
       <w:r>
         <w:rPr>
@@ -572,7 +572,7 @@
         <w:pStyle w:val="P68B1DB1-Normal3"/>
       </w:pPr>
       <w:r>
-        <w:t xml:space="preserve">Even if you give me permission to have this conversation with you, if you change your mind at any point or if you don’t want to answer something specific then you can just let me know. </w:t>
+        <w:t xml:space="preserve">Selfs as jy vir my toestemming gegee het om met jou te praat, as jy jou mening op enige punt verander of as jy iets spesifiek nie wil antwoord nie, kan jy net vir my laat weet. </w:t>
       </w:r>
     </w:p>
     <w:p>
@@ -626,7 +626,7 @@
         <w:pStyle w:val="P68B1DB1-Normal3"/>
       </w:pPr>
       <w:r>
-        <w:t xml:space="preserve">If they say no - no problem at all, thanks for listening to me. </w:t>
+        <w:t xml:space="preserve">As hulle nee sê – Geen probleem nie, dankie dat jy na my geluister het. </w:t>
       </w:r>
     </w:p>
     <w:p>
@@ -704,7 +704,7 @@
         <w:pStyle w:val="P68B1DB1-Normal4"/>
       </w:pPr>
       <w:r>
-        <w:t xml:space="preserve">Home life and relationship with User</w:t>
+        <w:t xml:space="preserve">Huislewe en verhouding met gebruiker</w:t>
       </w:r>
     </w:p>
     <w:p>
@@ -950,16 +950,16 @@
         </w:rPr>
       </w:pPr>
       <w:r>
-        <w:t xml:space="preserve">Since X did the program does it seem like </w:t>
+        <w:t xml:space="preserve">Sedert X die program gedoen het, lyk dit of </w:t>
       </w:r>
       <w:r>
         <w:rPr>
           <w:b w:val="1"/>
         </w:rPr>
-        <w:t xml:space="preserve">they </w:t>
-      </w:r>
-      <w:r>
-        <w:t xml:space="preserve">find it easier to talk to you about difficult things?</w:t>
+        <w:t>hulle</w:t>
+      </w:r>
+      <w:r>
+        <w:t xml:space="preserve">dit makliker vind om met jou oor moeilike dinge te gesels?</w:t>
       </w:r>
     </w:p>
     <w:p>

--- a/translations/parenttext_5day_south_africa/af/af_Adolescent interview _V1.docx
+++ b/translations/parenttext_5day_south_africa/af/af_Adolescent interview _V1.docx
@@ -1378,7 +1378,7 @@
         <w:ind w:left="0" w:firstLine="0"/>
       </w:pPr>
       <w:r>
-        <w:t xml:space="preserve">I want to go through some of the situations which your X might have spoken to you about when it comes to keeping safe from sexual violence. </w:t>
+        <w:t xml:space="preserve">Ek wil deur 'n paar situasies gaan wat jou X dalk met jou bespreek het, oor om jou veilig te hou van seksuele geweld. </w:t>
       </w:r>
     </w:p>
     <w:p>
@@ -1519,7 +1519,7 @@
         <w:ind w:left="1440" w:hanging="360"/>
       </w:pPr>
       <w:r>
-        <w:t xml:space="preserve">Have you had conversations about this since?</w:t>
+        <w:t xml:space="preserve">Het jy gespreke gehad oor dit sedert dan?</w:t>
       </w:r>
     </w:p>
     <w:p/>
@@ -1529,7 +1529,7 @@
         <w:jc w:val="both"/>
       </w:pPr>
       <w:r>
-        <w:t xml:space="preserve">Has your X ever talked to you about having to do anything sexual that you didn’t want to do?</w:t>
+        <w:t xml:space="preserve">Het jou X ooit met jou gepraat oor om iets seksueel te doen wat jy nie wou nie?</w:t>
       </w:r>
     </w:p>
     <w:p>
@@ -1565,7 +1565,7 @@
         <w:ind w:left="1440" w:hanging="360"/>
       </w:pPr>
       <w:r>
-        <w:t xml:space="preserve">Have you had conversations about this since?</w:t>
+        <w:t xml:space="preserve">Het jy gespreke gehad oor dit sedert dan?</w:t>
       </w:r>
     </w:p>
     <w:p>

--- a/translations/parenttext_5day_south_africa/af/af_Adolescent interview _V1.docx
+++ b/translations/parenttext_5day_south_africa/af/af_Adolescent interview _V1.docx
@@ -1519,7 +1519,7 @@
         <w:ind w:left="1440" w:hanging="360"/>
       </w:pPr>
       <w:r>
-        <w:t xml:space="preserve">Het jy gespreke gehad oor dit sedert dan?</w:t>
+        <w:t xml:space="preserve">Het julle sedertdien gesprekke daaroor gehad?</w:t>
       </w:r>
     </w:p>
     <w:p/>
@@ -1565,7 +1565,7 @@
         <w:ind w:left="1440" w:hanging="360"/>
       </w:pPr>
       <w:r>
-        <w:t xml:space="preserve">Het jy gespreke gehad oor dit sedert dan?</w:t>
+        <w:t xml:space="preserve">Het julle sedertdien gesprekke hieroor gehad?</w:t>
       </w:r>
     </w:p>
     <w:p>

--- a/translations/parenttext_5day_south_africa/af/af_Adolescent interview _V1.docx
+++ b/translations/parenttext_5day_south_africa/af/af_Adolescent interview _V1.docx
@@ -14,7 +14,7 @@
         <w:pStyle w:val="P68B1DB1-Normal1"/>
       </w:pPr>
       <w:r>
-        <w:t xml:space="preserve">Appendix 11: SWIFT Child Safety Risk and Exposure Interview Guide: Adolescents</w:t>
+        <w:t xml:space="preserve">Bylaag 11: SWIFT Kinderveiligheidsrisiko- en Blootstelling-onderhoudgids: Adolessente</w:t>
       </w:r>
       <w:r>
         <w:rPr>
@@ -572,7 +572,7 @@
         <w:pStyle w:val="P68B1DB1-Normal3"/>
       </w:pPr>
       <w:r>
-        <w:t xml:space="preserve">Even if you give me permission to have this conversation with you, if you change your mind at any point or if you don’t want to answer something specific then you can just let me know. </w:t>
+        <w:t xml:space="preserve">Selfs as jy vir my toestemming gegee het om met jou te praat, as jy jou mening op enige punt verander of as jy iets spesifiek nie wil antwoord nie, kan jy net vir my laat weet. </w:t>
       </w:r>
     </w:p>
     <w:p>
@@ -626,7 +626,7 @@
         <w:pStyle w:val="P68B1DB1-Normal3"/>
       </w:pPr>
       <w:r>
-        <w:t xml:space="preserve">If they say no - no problem at all, thanks for listening to me. </w:t>
+        <w:t xml:space="preserve">As hulle nee sê – Geen probleem nie, dankie dat jy na my geluister het. </w:t>
       </w:r>
     </w:p>
     <w:p>
@@ -704,7 +704,7 @@
         <w:pStyle w:val="P68B1DB1-Normal4"/>
       </w:pPr>
       <w:r>
-        <w:t xml:space="preserve">Home life and relationship with User</w:t>
+        <w:t xml:space="preserve">Huislewe en verhouding met gebruiker</w:t>
       </w:r>
     </w:p>
     <w:p>
@@ -950,16 +950,16 @@
         </w:rPr>
       </w:pPr>
       <w:r>
-        <w:t xml:space="preserve">Since X did the program does it seem like </w:t>
+        <w:t xml:space="preserve">Sedert X die program gedoen het, lyk dit of </w:t>
       </w:r>
       <w:r>
         <w:rPr>
           <w:b w:val="1"/>
         </w:rPr>
-        <w:t xml:space="preserve">they </w:t>
-      </w:r>
-      <w:r>
-        <w:t xml:space="preserve">find it easier to talk to you about difficult things?</w:t>
+        <w:t>hulle</w:t>
+      </w:r>
+      <w:r>
+        <w:t xml:space="preserve">dit makliker vind om met jou oor moeilike dinge te gesels?</w:t>
       </w:r>
     </w:p>
     <w:p>
@@ -1378,7 +1378,7 @@
         <w:ind w:left="0" w:firstLine="0"/>
       </w:pPr>
       <w:r>
-        <w:t xml:space="preserve">I want to go through some of the situations which your X might have spoken to you about when it comes to keeping safe from sexual violence. </w:t>
+        <w:t xml:space="preserve">Ek wil deur 'n paar situasies gaan wat jou X dalk met jou bespreek het, oor om jou veilig te hou van seksuele geweld. </w:t>
       </w:r>
     </w:p>
     <w:p>
@@ -1519,7 +1519,7 @@
         <w:ind w:left="1440" w:hanging="360"/>
       </w:pPr>
       <w:r>
-        <w:t xml:space="preserve">Have you had conversations about this since?</w:t>
+        <w:t xml:space="preserve">Het julle sedertdien gesprekke daaroor gehad?</w:t>
       </w:r>
     </w:p>
     <w:p/>
@@ -1529,7 +1529,7 @@
         <w:jc w:val="both"/>
       </w:pPr>
       <w:r>
-        <w:t xml:space="preserve">Has your X ever talked to you about having to do anything sexual that you didn’t want to do?</w:t>
+        <w:t xml:space="preserve">Het jou X ooit met jou gepraat oor om iets seksueel te doen wat jy nie wou nie?</w:t>
       </w:r>
     </w:p>
     <w:p>
@@ -1565,7 +1565,7 @@
         <w:ind w:left="1440" w:hanging="360"/>
       </w:pPr>
       <w:r>
-        <w:t xml:space="preserve">Have you had conversations about this since?</w:t>
+        <w:t xml:space="preserve">Het julle sedertdien gesprekke hieroor gehad?</w:t>
       </w:r>
     </w:p>
     <w:p>
